--- a/Пояснительная записка PYGAME.docx
+++ b/Пояснительная записка PYGAME.docx
@@ -8,7 +8,6 @@
         <w:rPr>
           <w:sz w:val="36"/>
           <w:szCs w:val="36"/>
-          <w:lang w:val="en-US"/>
         </w:rPr>
       </w:pPr>
       <w:r>
@@ -39,7 +38,6 @@
         <w:rPr>
           <w:sz w:val="32"/>
           <w:szCs w:val="32"/>
-          <w:lang w:val="en-US"/>
         </w:rPr>
       </w:pPr>
       <w:r>
@@ -399,7 +397,66 @@
           <w:sz w:val="32"/>
           <w:szCs w:val="32"/>
         </w:rPr>
-        <w:t xml:space="preserve"> переменная (</w:t>
+        <w:t xml:space="preserve"> </w:t>
+      </w:r>
+      <w:r>
+        <w:rPr>
+          <w:sz w:val="32"/>
+          <w:szCs w:val="32"/>
+        </w:rPr>
+        <w:t>–</w:t>
+      </w:r>
+      <w:r>
+        <w:rPr>
+          <w:sz w:val="32"/>
+          <w:szCs w:val="32"/>
+        </w:rPr>
+        <w:t xml:space="preserve"> </w:t>
+      </w:r>
+      <w:r>
+        <w:rPr>
+          <w:sz w:val="32"/>
+          <w:szCs w:val="32"/>
+        </w:rPr>
+        <w:t xml:space="preserve">по нажатию клавиши </w:t>
+      </w:r>
+      <w:r>
+        <w:rPr>
+          <w:sz w:val="32"/>
+          <w:szCs w:val="32"/>
+          <w:lang w:val="en-US"/>
+        </w:rPr>
+        <w:t>SPACE</w:t>
+      </w:r>
+      <w:r>
+        <w:rPr>
+          <w:sz w:val="32"/>
+          <w:szCs w:val="32"/>
+        </w:rPr>
+        <w:t xml:space="preserve"> – будет изменяться класс игрока, его способности и картинка игрока</w:t>
+      </w:r>
+      <w:proofErr w:type="gramStart"/>
+      <w:r>
+        <w:rPr>
+          <w:sz w:val="32"/>
+          <w:szCs w:val="32"/>
+        </w:rPr>
+        <w:t>.</w:t>
+      </w:r>
+      <w:proofErr w:type="gramEnd"/>
+      <w:r>
+        <w:rPr>
+          <w:sz w:val="32"/>
+          <w:szCs w:val="32"/>
+        </w:rPr>
+        <w:t xml:space="preserve"> П</w:t>
+      </w:r>
+      <w:r>
+        <w:rPr>
+          <w:sz w:val="32"/>
+          <w:szCs w:val="32"/>
+        </w:rPr>
+        <w:t>еременная (</w:t>
       </w:r>
       <w:proofErr w:type="spellStart"/>
       <w:r>
@@ -453,7 +510,65 @@
           <w:sz w:val="32"/>
           <w:szCs w:val="32"/>
         </w:rPr>
-        <w:t xml:space="preserve">и </w:t>
+        <w:t xml:space="preserve">и по </w:t>
+      </w:r>
+      <w:r>
+        <w:rPr>
+          <w:sz w:val="32"/>
+          <w:szCs w:val="32"/>
+          <w:lang w:val="en-US"/>
+        </w:rPr>
+        <w:t>y</w:t>
+      </w:r>
+      <w:r>
+        <w:rPr>
+          <w:sz w:val="32"/>
+          <w:szCs w:val="32"/>
+        </w:rPr>
+        <w:t>.</w:t>
+      </w:r>
+      <w:r>
+        <w:rPr>
+          <w:sz w:val="32"/>
+          <w:szCs w:val="32"/>
+        </w:rPr>
+        <w:t xml:space="preserve"> Переменная </w:t>
+      </w:r>
+      <w:r>
+        <w:rPr>
+          <w:sz w:val="32"/>
+          <w:szCs w:val="32"/>
+          <w:lang w:val="en-US"/>
+        </w:rPr>
+        <w:t>stop</w:t>
+      </w:r>
+      <w:r>
+        <w:rPr>
+          <w:sz w:val="32"/>
+          <w:szCs w:val="32"/>
+        </w:rPr>
+        <w:t xml:space="preserve"> </w:t>
+      </w:r>
+      <w:r>
+        <w:rPr>
+          <w:sz w:val="32"/>
+          <w:szCs w:val="32"/>
+        </w:rPr>
+        <w:t>–</w:t>
+      </w:r>
+      <w:r>
+        <w:rPr>
+          <w:sz w:val="32"/>
+          <w:szCs w:val="32"/>
+        </w:rPr>
+        <w:t xml:space="preserve"> </w:t>
+      </w:r>
+      <w:r>
+        <w:rPr>
+          <w:sz w:val="32"/>
+          <w:szCs w:val="32"/>
+        </w:rPr>
+        <w:t xml:space="preserve">отвечает за </w:t>
       </w:r>
       <w:proofErr w:type="gramStart"/>
       <w:r>
@@ -461,7 +576,7 @@
           <w:sz w:val="32"/>
           <w:szCs w:val="32"/>
         </w:rPr>
-        <w:t>по</w:t>
+        <w:t>то</w:t>
       </w:r>
       <w:proofErr w:type="gramEnd"/>
       <w:r>
@@ -469,8 +584,1261 @@
           <w:sz w:val="32"/>
           <w:szCs w:val="32"/>
         </w:rPr>
+        <w:t xml:space="preserve"> что персонаж наступил в ловушку или перешел на </w:t>
+      </w:r>
+      <w:proofErr w:type="spellStart"/>
+      <w:r>
+        <w:rPr>
+          <w:sz w:val="32"/>
+          <w:szCs w:val="32"/>
+        </w:rPr>
+        <w:t>тайл</w:t>
+      </w:r>
+      <w:proofErr w:type="spellEnd"/>
+      <w:r>
+        <w:rPr>
+          <w:sz w:val="32"/>
+          <w:szCs w:val="32"/>
+        </w:rPr>
+        <w:t xml:space="preserve"> двери. Переменная </w:t>
+      </w:r>
+      <w:r>
+        <w:rPr>
+          <w:sz w:val="32"/>
+          <w:szCs w:val="32"/>
+          <w:lang w:val="en-US"/>
+        </w:rPr>
+        <w:t>key</w:t>
+      </w:r>
+      <w:r>
+        <w:rPr>
+          <w:sz w:val="32"/>
+          <w:szCs w:val="32"/>
+        </w:rPr>
+        <w:t xml:space="preserve"> отвечает за </w:t>
+      </w:r>
+      <w:proofErr w:type="gramStart"/>
+      <w:r>
+        <w:rPr>
+          <w:sz w:val="32"/>
+          <w:szCs w:val="32"/>
+        </w:rPr>
+        <w:t>то</w:t>
+      </w:r>
+      <w:proofErr w:type="gramEnd"/>
+      <w:r>
+        <w:rPr>
+          <w:sz w:val="32"/>
+          <w:szCs w:val="32"/>
+        </w:rPr>
+        <w:t xml:space="preserve"> что есть ключ у игрока или нет. Так же задаются </w:t>
+      </w:r>
+      <w:r>
+        <w:rPr>
+          <w:sz w:val="32"/>
+          <w:szCs w:val="32"/>
+        </w:rPr>
+        <w:t xml:space="preserve">переменные </w:t>
+      </w:r>
+      <w:proofErr w:type="spellStart"/>
+      <w:r>
+        <w:rPr>
+          <w:sz w:val="32"/>
+          <w:szCs w:val="32"/>
+        </w:rPr>
+        <w:t>кулдаунов</w:t>
+      </w:r>
+      <w:proofErr w:type="spellEnd"/>
+      <w:r>
+        <w:rPr>
+          <w:sz w:val="32"/>
+          <w:szCs w:val="32"/>
+        </w:rPr>
+        <w:t xml:space="preserve"> способностей и смены игрока.</w:t>
+      </w:r>
+      <w:r>
+        <w:rPr>
+          <w:sz w:val="32"/>
+          <w:szCs w:val="32"/>
+        </w:rPr>
+        <w:t xml:space="preserve"> Игрок передается в группу спрайтов (</w:t>
+      </w:r>
+      <w:r>
+        <w:rPr>
+          <w:sz w:val="32"/>
+          <w:szCs w:val="32"/>
+          <w:lang w:val="en-US"/>
+        </w:rPr>
+        <w:t>hero</w:t>
+      </w:r>
+      <w:r>
+        <w:rPr>
+          <w:sz w:val="32"/>
+          <w:szCs w:val="32"/>
+        </w:rPr>
+        <w:t>_</w:t>
+      </w:r>
+      <w:r>
+        <w:rPr>
+          <w:sz w:val="32"/>
+          <w:szCs w:val="32"/>
+          <w:lang w:val="en-US"/>
+        </w:rPr>
+        <w:t>group</w:t>
+      </w:r>
+      <w:r>
+        <w:rPr>
+          <w:sz w:val="32"/>
+          <w:szCs w:val="32"/>
+        </w:rPr>
+        <w:t xml:space="preserve">, </w:t>
+      </w:r>
+      <w:r>
+        <w:rPr>
+          <w:sz w:val="32"/>
+          <w:szCs w:val="32"/>
+          <w:lang w:val="en-US"/>
+        </w:rPr>
+        <w:t>sprite</w:t>
+      </w:r>
+      <w:r>
+        <w:rPr>
+          <w:sz w:val="32"/>
+          <w:szCs w:val="32"/>
+        </w:rPr>
+        <w:t>_</w:t>
+      </w:r>
+      <w:r>
+        <w:rPr>
+          <w:sz w:val="32"/>
+          <w:szCs w:val="32"/>
+          <w:lang w:val="en-US"/>
+        </w:rPr>
+        <w:t>group</w:t>
+      </w:r>
+      <w:r>
+        <w:rPr>
+          <w:sz w:val="32"/>
+          <w:szCs w:val="32"/>
+        </w:rPr>
+        <w:t>)</w:t>
+      </w:r>
+      <w:r>
+        <w:rPr>
+          <w:sz w:val="32"/>
+          <w:szCs w:val="32"/>
+          <w:lang w:val="en-US"/>
+        </w:rPr>
+        <w:t>s</w:t>
+      </w:r>
+    </w:p>
+    <w:p>
+      <w:pPr>
+        <w:pStyle w:val="a3"/>
+        <w:numPr>
+          <w:ilvl w:val="0"/>
+          <w:numId w:val="1"/>
+        </w:numPr>
+        <w:rPr>
+          <w:sz w:val="32"/>
+          <w:szCs w:val="32"/>
+        </w:rPr>
+      </w:pPr>
+      <w:r>
+        <w:rPr>
+          <w:sz w:val="32"/>
+          <w:szCs w:val="32"/>
+        </w:rPr>
+        <w:t xml:space="preserve">- функция </w:t>
+      </w:r>
+      <w:r>
+        <w:rPr>
+          <w:sz w:val="32"/>
+          <w:szCs w:val="32"/>
+        </w:rPr>
+        <w:t xml:space="preserve">игрока </w:t>
+      </w:r>
+      <w:r>
+        <w:rPr>
+          <w:sz w:val="32"/>
+          <w:szCs w:val="32"/>
+          <w:lang w:val="en-US"/>
+        </w:rPr>
+        <w:t>move</w:t>
+      </w:r>
+      <w:r>
+        <w:rPr>
+          <w:sz w:val="32"/>
+          <w:szCs w:val="32"/>
+        </w:rPr>
+        <w:t>_</w:t>
+      </w:r>
+      <w:proofErr w:type="spellStart"/>
+      <w:r>
+        <w:rPr>
+          <w:sz w:val="32"/>
+          <w:szCs w:val="32"/>
+          <w:lang w:val="en-US"/>
+        </w:rPr>
+        <w:t>pers</w:t>
+      </w:r>
+      <w:proofErr w:type="spellEnd"/>
+      <w:r>
+        <w:rPr>
+          <w:sz w:val="32"/>
+          <w:szCs w:val="32"/>
+        </w:rPr>
+        <w:t>(</w:t>
+      </w:r>
+      <w:r>
+        <w:rPr>
+          <w:sz w:val="32"/>
+          <w:szCs w:val="32"/>
+          <w:lang w:val="en-US"/>
+        </w:rPr>
+        <w:t>self</w:t>
+      </w:r>
+      <w:r>
+        <w:rPr>
+          <w:sz w:val="32"/>
+          <w:szCs w:val="32"/>
+        </w:rPr>
+        <w:t xml:space="preserve">, </w:t>
+      </w:r>
+      <w:r>
+        <w:rPr>
+          <w:sz w:val="32"/>
+          <w:szCs w:val="32"/>
+          <w:lang w:val="en-US"/>
+        </w:rPr>
+        <w:t>movement</w:t>
+      </w:r>
+      <w:r>
+        <w:rPr>
+          <w:sz w:val="32"/>
+          <w:szCs w:val="32"/>
+        </w:rPr>
+        <w:t>) – отвечает за перемещение игрока по игр</w:t>
+      </w:r>
+      <w:proofErr w:type="gramStart"/>
+      <w:r>
+        <w:rPr>
+          <w:sz w:val="32"/>
+          <w:szCs w:val="32"/>
+        </w:rPr>
+        <w:t>.</w:t>
+      </w:r>
+      <w:proofErr w:type="gramEnd"/>
+      <w:r>
+        <w:rPr>
+          <w:sz w:val="32"/>
+          <w:szCs w:val="32"/>
+        </w:rPr>
         <w:t xml:space="preserve"> </w:t>
       </w:r>
+      <w:proofErr w:type="gramStart"/>
+      <w:r>
+        <w:rPr>
+          <w:sz w:val="32"/>
+          <w:szCs w:val="32"/>
+        </w:rPr>
+        <w:t>п</w:t>
+      </w:r>
+      <w:proofErr w:type="gramEnd"/>
+      <w:r>
+        <w:rPr>
+          <w:sz w:val="32"/>
+          <w:szCs w:val="32"/>
+        </w:rPr>
+        <w:t xml:space="preserve">олю. Т.к. 1 ход – 1 действию – идет вычисление </w:t>
+      </w:r>
+      <w:proofErr w:type="spellStart"/>
+      <w:r>
+        <w:rPr>
+          <w:sz w:val="32"/>
+          <w:szCs w:val="32"/>
+        </w:rPr>
+        <w:t>кулдаунов</w:t>
+      </w:r>
+      <w:proofErr w:type="spellEnd"/>
+      <w:r>
+        <w:rPr>
+          <w:sz w:val="32"/>
+          <w:szCs w:val="32"/>
+        </w:rPr>
+        <w:t xml:space="preserve"> игрока – дальше идет проверка параметра </w:t>
+      </w:r>
+      <w:r>
+        <w:rPr>
+          <w:sz w:val="32"/>
+          <w:szCs w:val="32"/>
+          <w:lang w:val="en-US"/>
+        </w:rPr>
+        <w:t>movement</w:t>
+      </w:r>
+      <w:r>
+        <w:rPr>
+          <w:sz w:val="32"/>
+          <w:szCs w:val="32"/>
+        </w:rPr>
+        <w:t xml:space="preserve"> – </w:t>
+      </w:r>
+      <w:r>
+        <w:rPr>
+          <w:sz w:val="32"/>
+          <w:szCs w:val="32"/>
+          <w:lang w:val="en-US"/>
+        </w:rPr>
+        <w:t>up</w:t>
+      </w:r>
+      <w:r>
+        <w:rPr>
+          <w:sz w:val="32"/>
+          <w:szCs w:val="32"/>
+        </w:rPr>
+        <w:t xml:space="preserve">, </w:t>
+      </w:r>
+      <w:r>
+        <w:rPr>
+          <w:sz w:val="32"/>
+          <w:szCs w:val="32"/>
+          <w:lang w:val="en-US"/>
+        </w:rPr>
+        <w:t>down</w:t>
+      </w:r>
+      <w:r>
+        <w:rPr>
+          <w:sz w:val="32"/>
+          <w:szCs w:val="32"/>
+        </w:rPr>
+        <w:t xml:space="preserve">, </w:t>
+      </w:r>
+      <w:r>
+        <w:rPr>
+          <w:sz w:val="32"/>
+          <w:szCs w:val="32"/>
+          <w:lang w:val="en-US"/>
+        </w:rPr>
+        <w:t>right</w:t>
+      </w:r>
+      <w:r>
+        <w:rPr>
+          <w:sz w:val="32"/>
+          <w:szCs w:val="32"/>
+        </w:rPr>
+        <w:t xml:space="preserve">, </w:t>
+      </w:r>
+      <w:r>
+        <w:rPr>
+          <w:sz w:val="32"/>
+          <w:szCs w:val="32"/>
+          <w:lang w:val="en-US"/>
+        </w:rPr>
+        <w:t>left</w:t>
+      </w:r>
+      <w:r>
+        <w:rPr>
+          <w:sz w:val="32"/>
+          <w:szCs w:val="32"/>
+        </w:rPr>
+        <w:t xml:space="preserve"> – дальше идет проверка является ли след</w:t>
+      </w:r>
+      <w:proofErr w:type="gramStart"/>
+      <w:r>
+        <w:rPr>
+          <w:sz w:val="32"/>
+          <w:szCs w:val="32"/>
+        </w:rPr>
+        <w:t>.</w:t>
+      </w:r>
+      <w:proofErr w:type="gramEnd"/>
+      <w:r>
+        <w:rPr>
+          <w:sz w:val="32"/>
+          <w:szCs w:val="32"/>
+        </w:rPr>
+        <w:t xml:space="preserve"> </w:t>
+      </w:r>
+      <w:proofErr w:type="gramStart"/>
+      <w:r>
+        <w:rPr>
+          <w:sz w:val="32"/>
+          <w:szCs w:val="32"/>
+        </w:rPr>
+        <w:t>о</w:t>
+      </w:r>
+      <w:proofErr w:type="gramEnd"/>
+      <w:r>
+        <w:rPr>
+          <w:sz w:val="32"/>
+          <w:szCs w:val="32"/>
+        </w:rPr>
+        <w:t>б</w:t>
+      </w:r>
+      <w:r>
+        <w:rPr>
+          <w:sz w:val="32"/>
+          <w:szCs w:val="32"/>
+        </w:rPr>
+        <w:t>ъект перемещения дверью или нет.</w:t>
+      </w:r>
+    </w:p>
+    <w:p>
+      <w:pPr>
+        <w:pStyle w:val="a3"/>
+        <w:numPr>
+          <w:ilvl w:val="0"/>
+          <w:numId w:val="1"/>
+        </w:numPr>
+        <w:rPr>
+          <w:sz w:val="32"/>
+          <w:szCs w:val="32"/>
+        </w:rPr>
+      </w:pPr>
+      <w:r>
+        <w:rPr>
+          <w:sz w:val="32"/>
+          <w:szCs w:val="32"/>
+        </w:rPr>
+        <w:t xml:space="preserve">- </w:t>
+      </w:r>
+      <w:r>
+        <w:rPr>
+          <w:sz w:val="32"/>
+          <w:szCs w:val="32"/>
+        </w:rPr>
+        <w:t>функция</w:t>
+      </w:r>
+      <w:r>
+        <w:rPr>
+          <w:sz w:val="32"/>
+          <w:szCs w:val="32"/>
+        </w:rPr>
+        <w:t xml:space="preserve"> </w:t>
+      </w:r>
+      <w:r>
+        <w:rPr>
+          <w:sz w:val="32"/>
+          <w:szCs w:val="32"/>
+        </w:rPr>
+        <w:t>игрока</w:t>
+      </w:r>
+      <w:r>
+        <w:rPr>
+          <w:sz w:val="32"/>
+          <w:szCs w:val="32"/>
+        </w:rPr>
+        <w:t xml:space="preserve"> </w:t>
+      </w:r>
+      <w:r>
+        <w:rPr>
+          <w:sz w:val="32"/>
+          <w:szCs w:val="32"/>
+          <w:lang w:val="en-US"/>
+        </w:rPr>
+        <w:t>switch</w:t>
+      </w:r>
+      <w:r>
+        <w:rPr>
+          <w:sz w:val="32"/>
+          <w:szCs w:val="32"/>
+        </w:rPr>
+        <w:t>_</w:t>
+      </w:r>
+      <w:r>
+        <w:rPr>
+          <w:sz w:val="32"/>
+          <w:szCs w:val="32"/>
+          <w:lang w:val="en-US"/>
+        </w:rPr>
+        <w:t>hero</w:t>
+      </w:r>
+      <w:r>
+        <w:rPr>
+          <w:sz w:val="32"/>
+          <w:szCs w:val="32"/>
+        </w:rPr>
+        <w:t>(</w:t>
+      </w:r>
+      <w:r>
+        <w:rPr>
+          <w:sz w:val="32"/>
+          <w:szCs w:val="32"/>
+          <w:lang w:val="en-US"/>
+        </w:rPr>
+        <w:t>self</w:t>
+      </w:r>
+      <w:r>
+        <w:rPr>
+          <w:sz w:val="32"/>
+          <w:szCs w:val="32"/>
+        </w:rPr>
+        <w:t xml:space="preserve">) – </w:t>
+      </w:r>
+      <w:r>
+        <w:rPr>
+          <w:sz w:val="32"/>
+          <w:szCs w:val="32"/>
+        </w:rPr>
+        <w:t xml:space="preserve">отвечает за смену класса игрока, обновление </w:t>
+      </w:r>
+      <w:proofErr w:type="spellStart"/>
+      <w:r>
+        <w:rPr>
+          <w:sz w:val="32"/>
+          <w:szCs w:val="32"/>
+        </w:rPr>
+        <w:t>кулдаунов</w:t>
+      </w:r>
+      <w:proofErr w:type="spellEnd"/>
+      <w:r>
+        <w:rPr>
+          <w:sz w:val="32"/>
+          <w:szCs w:val="32"/>
+        </w:rPr>
+        <w:t xml:space="preserve"> игрока и замену изображение игрока.</w:t>
+      </w:r>
+    </w:p>
+    <w:p>
+      <w:pPr>
+        <w:pStyle w:val="a3"/>
+        <w:numPr>
+          <w:ilvl w:val="0"/>
+          <w:numId w:val="1"/>
+        </w:numPr>
+        <w:rPr>
+          <w:sz w:val="32"/>
+          <w:szCs w:val="32"/>
+        </w:rPr>
+      </w:pPr>
+      <w:r>
+        <w:rPr>
+          <w:sz w:val="32"/>
+          <w:szCs w:val="32"/>
+        </w:rPr>
+        <w:t xml:space="preserve">- функция игрока </w:t>
+      </w:r>
+      <w:r>
+        <w:rPr>
+          <w:sz w:val="32"/>
+          <w:szCs w:val="32"/>
+          <w:lang w:val="en-US"/>
+        </w:rPr>
+        <w:t>ability</w:t>
+      </w:r>
+      <w:r>
+        <w:rPr>
+          <w:sz w:val="32"/>
+          <w:szCs w:val="32"/>
+        </w:rPr>
+        <w:t>(</w:t>
+      </w:r>
+      <w:r>
+        <w:rPr>
+          <w:sz w:val="32"/>
+          <w:szCs w:val="32"/>
+          <w:lang w:val="en-US"/>
+        </w:rPr>
+        <w:t>self</w:t>
+      </w:r>
+      <w:r>
+        <w:rPr>
+          <w:sz w:val="32"/>
+          <w:szCs w:val="32"/>
+        </w:rPr>
+        <w:t>) – отвечает за использование способности игрока (в зависимости от класса игрока)                    - способность война блокирует весь наносимый ему урон            - способность мага перемещает на 2 игровых поля персонажа      - у вора нет активных способностей –</w:t>
+      </w:r>
+      <w:r>
+        <w:rPr>
+          <w:sz w:val="32"/>
+          <w:szCs w:val="32"/>
+        </w:rPr>
+        <w:t xml:space="preserve"> но класс вора имеет два пассивных навыка – умение собирать золото и иммунитет к ловушкам.</w:t>
+      </w:r>
+    </w:p>
+    <w:p>
+      <w:pPr>
+        <w:pStyle w:val="a3"/>
+        <w:numPr>
+          <w:ilvl w:val="0"/>
+          <w:numId w:val="1"/>
+        </w:numPr>
+        <w:rPr>
+          <w:sz w:val="32"/>
+          <w:szCs w:val="32"/>
+        </w:rPr>
+      </w:pPr>
+      <w:r>
+        <w:rPr>
+          <w:sz w:val="32"/>
+          <w:szCs w:val="32"/>
+        </w:rPr>
+        <w:lastRenderedPageBreak/>
+        <w:t xml:space="preserve">- на карте игры знак – </w:t>
+      </w:r>
+      <w:r>
+        <w:rPr>
+          <w:sz w:val="32"/>
+          <w:szCs w:val="32"/>
+          <w:lang w:val="en-US"/>
+        </w:rPr>
+        <w:t>“@”</w:t>
+      </w:r>
+      <w:r>
+        <w:rPr>
+          <w:sz w:val="32"/>
+          <w:szCs w:val="32"/>
+        </w:rPr>
+        <w:t xml:space="preserve">                                                                                                        </w:t>
+      </w:r>
+    </w:p>
+    <w:p>
+      <w:pPr>
+        <w:rPr>
+          <w:sz w:val="32"/>
+          <w:szCs w:val="32"/>
+        </w:rPr>
+      </w:pPr>
+      <w:r>
+        <w:rPr>
+          <w:sz w:val="32"/>
+          <w:szCs w:val="32"/>
+        </w:rPr>
+        <w:t xml:space="preserve">Класс гриба противника (рядовой противник в игре) – имеет вспомогательный глобальный </w:t>
+      </w:r>
+      <w:proofErr w:type="gramStart"/>
+      <w:r>
+        <w:rPr>
+          <w:sz w:val="32"/>
+          <w:szCs w:val="32"/>
+        </w:rPr>
+        <w:t>список</w:t>
+      </w:r>
+      <w:proofErr w:type="gramEnd"/>
+      <w:r>
+        <w:rPr>
+          <w:sz w:val="32"/>
+          <w:szCs w:val="32"/>
+        </w:rPr>
+        <w:t xml:space="preserve"> куда передаются все (грибы противники) на карте – имеет классический набор =</w:t>
+      </w:r>
+      <w:r>
+        <w:rPr>
+          <w:sz w:val="32"/>
+          <w:szCs w:val="32"/>
+        </w:rPr>
+        <w:t>&gt;</w:t>
+      </w:r>
+      <w:r>
+        <w:rPr>
+          <w:sz w:val="32"/>
+          <w:szCs w:val="32"/>
+        </w:rPr>
+        <w:t xml:space="preserve"> загрузка изображение, размещение в </w:t>
+      </w:r>
+      <w:proofErr w:type="spellStart"/>
+      <w:r>
+        <w:rPr>
+          <w:sz w:val="32"/>
+          <w:szCs w:val="32"/>
+        </w:rPr>
+        <w:t>тайле</w:t>
+      </w:r>
+      <w:proofErr w:type="spellEnd"/>
+      <w:r>
+        <w:rPr>
+          <w:sz w:val="32"/>
+          <w:szCs w:val="32"/>
+        </w:rPr>
+        <w:t xml:space="preserve">, задается позиция гриба, которая передается в глобальный список </w:t>
+      </w:r>
+      <w:r>
+        <w:rPr>
+          <w:sz w:val="32"/>
+          <w:szCs w:val="32"/>
+          <w:lang w:val="en-US"/>
+        </w:rPr>
+        <w:t>mushrooms</w:t>
+      </w:r>
+    </w:p>
+    <w:p>
+      <w:pPr>
+        <w:pStyle w:val="a3"/>
+        <w:numPr>
+          <w:ilvl w:val="0"/>
+          <w:numId w:val="2"/>
+        </w:numPr>
+        <w:rPr>
+          <w:sz w:val="32"/>
+          <w:szCs w:val="32"/>
+        </w:rPr>
+      </w:pPr>
+      <w:r>
+        <w:rPr>
+          <w:sz w:val="32"/>
+          <w:szCs w:val="32"/>
+        </w:rPr>
+        <w:t xml:space="preserve">- </w:t>
+      </w:r>
+      <w:r>
+        <w:rPr>
+          <w:sz w:val="32"/>
+          <w:szCs w:val="32"/>
+        </w:rPr>
+        <w:t>функция</w:t>
+      </w:r>
+      <w:r>
+        <w:rPr>
+          <w:sz w:val="32"/>
+          <w:szCs w:val="32"/>
+        </w:rPr>
+        <w:t xml:space="preserve"> </w:t>
+      </w:r>
+      <w:r>
+        <w:rPr>
+          <w:sz w:val="32"/>
+          <w:szCs w:val="32"/>
+        </w:rPr>
+        <w:t>гриба</w:t>
+      </w:r>
+      <w:r>
+        <w:rPr>
+          <w:sz w:val="32"/>
+          <w:szCs w:val="32"/>
+        </w:rPr>
+        <w:t xml:space="preserve"> </w:t>
+      </w:r>
+      <w:r>
+        <w:rPr>
+          <w:sz w:val="32"/>
+          <w:szCs w:val="32"/>
+          <w:lang w:val="en-US"/>
+        </w:rPr>
+        <w:t>check</w:t>
+      </w:r>
+      <w:r>
+        <w:rPr>
+          <w:sz w:val="32"/>
+          <w:szCs w:val="32"/>
+        </w:rPr>
+        <w:t>_</w:t>
+      </w:r>
+      <w:r>
+        <w:rPr>
+          <w:sz w:val="32"/>
+          <w:szCs w:val="32"/>
+          <w:lang w:val="en-US"/>
+        </w:rPr>
+        <w:t>pos</w:t>
+      </w:r>
+      <w:r>
+        <w:rPr>
+          <w:sz w:val="32"/>
+          <w:szCs w:val="32"/>
+        </w:rPr>
+        <w:t>_</w:t>
+      </w:r>
+      <w:r>
+        <w:rPr>
+          <w:sz w:val="32"/>
+          <w:szCs w:val="32"/>
+          <w:lang w:val="en-US"/>
+        </w:rPr>
+        <w:t>hero</w:t>
+      </w:r>
+      <w:r>
+        <w:rPr>
+          <w:sz w:val="32"/>
+          <w:szCs w:val="32"/>
+        </w:rPr>
+        <w:t>(</w:t>
+      </w:r>
+      <w:r>
+        <w:rPr>
+          <w:sz w:val="32"/>
+          <w:szCs w:val="32"/>
+          <w:lang w:val="en-US"/>
+        </w:rPr>
+        <w:t>self</w:t>
+      </w:r>
+      <w:r>
+        <w:rPr>
+          <w:sz w:val="32"/>
+          <w:szCs w:val="32"/>
+        </w:rPr>
+        <w:t xml:space="preserve">) – </w:t>
+      </w:r>
+      <w:r>
+        <w:rPr>
+          <w:sz w:val="32"/>
+          <w:szCs w:val="32"/>
+        </w:rPr>
+        <w:t>отвечает за атаку и поиск игрока близ гриба – гриб атакует 1 игровые поля от себя по вертикали и горизонтали =</w:t>
+      </w:r>
+      <w:r>
+        <w:rPr>
+          <w:sz w:val="32"/>
+          <w:szCs w:val="32"/>
+        </w:rPr>
+        <w:t>&gt;</w:t>
+      </w:r>
+      <w:r>
+        <w:rPr>
+          <w:sz w:val="32"/>
+          <w:szCs w:val="32"/>
+        </w:rPr>
+        <w:t xml:space="preserve"> идет это путем проверки списка и проверки </w:t>
+      </w:r>
+      <w:proofErr w:type="spellStart"/>
+      <w:r>
+        <w:rPr>
+          <w:sz w:val="32"/>
+          <w:szCs w:val="32"/>
+        </w:rPr>
+        <w:t>ближ</w:t>
+      </w:r>
+      <w:proofErr w:type="spellEnd"/>
+      <w:r>
+        <w:rPr>
+          <w:sz w:val="32"/>
+          <w:szCs w:val="32"/>
+        </w:rPr>
+        <w:t xml:space="preserve">. </w:t>
+      </w:r>
+      <w:r>
+        <w:rPr>
+          <w:sz w:val="32"/>
+          <w:szCs w:val="32"/>
+        </w:rPr>
+        <w:t xml:space="preserve">к значению позиции гриба по вертикали и горизонтали – если игрок рядом – наносится урон – </w:t>
+      </w:r>
+      <w:proofErr w:type="gramStart"/>
+      <w:r>
+        <w:rPr>
+          <w:sz w:val="32"/>
+          <w:szCs w:val="32"/>
+        </w:rPr>
+        <w:t>проверка</w:t>
+      </w:r>
+      <w:proofErr w:type="gramEnd"/>
+      <w:r>
+        <w:rPr>
+          <w:sz w:val="32"/>
+          <w:szCs w:val="32"/>
+        </w:rPr>
+        <w:t xml:space="preserve"> если здоровье игрока меньше или равно 0 – выводится финальное окно – грибы наносят 3 единицы урона</w:t>
+      </w:r>
+    </w:p>
+    <w:p>
+      <w:pPr>
+        <w:pStyle w:val="a3"/>
+        <w:numPr>
+          <w:ilvl w:val="0"/>
+          <w:numId w:val="2"/>
+        </w:numPr>
+        <w:rPr>
+          <w:sz w:val="32"/>
+          <w:szCs w:val="32"/>
+        </w:rPr>
+      </w:pPr>
+      <w:r>
+        <w:rPr>
+          <w:sz w:val="32"/>
+          <w:szCs w:val="32"/>
+        </w:rPr>
+        <w:t>- на карте</w:t>
+      </w:r>
+      <w:r>
+        <w:rPr>
+          <w:sz w:val="32"/>
+          <w:szCs w:val="32"/>
+        </w:rPr>
+        <w:t xml:space="preserve"> игры</w:t>
+      </w:r>
+      <w:r>
+        <w:rPr>
+          <w:sz w:val="32"/>
+          <w:szCs w:val="32"/>
+        </w:rPr>
+        <w:t xml:space="preserve"> знак </w:t>
+      </w:r>
+      <w:r>
+        <w:rPr>
+          <w:sz w:val="32"/>
+          <w:szCs w:val="32"/>
+        </w:rPr>
+        <w:t xml:space="preserve">- </w:t>
+      </w:r>
+      <w:r>
+        <w:rPr>
+          <w:sz w:val="32"/>
+          <w:szCs w:val="32"/>
+          <w:lang w:val="en-US"/>
+        </w:rPr>
+        <w:t>“</w:t>
+      </w:r>
+      <w:r>
+        <w:rPr>
+          <w:sz w:val="32"/>
+          <w:szCs w:val="32"/>
+        </w:rPr>
+        <w:t>%</w:t>
+      </w:r>
+      <w:r>
+        <w:rPr>
+          <w:sz w:val="32"/>
+          <w:szCs w:val="32"/>
+          <w:lang w:val="en-US"/>
+        </w:rPr>
+        <w:t>”</w:t>
+      </w:r>
+    </w:p>
+    <w:p>
+      <w:pPr>
+        <w:rPr>
+          <w:sz w:val="32"/>
+          <w:szCs w:val="32"/>
+        </w:rPr>
+      </w:pPr>
+      <w:r>
+        <w:rPr>
+          <w:sz w:val="32"/>
+          <w:szCs w:val="32"/>
+        </w:rPr>
+        <w:t xml:space="preserve">Класс ключа (игр объекта) имеет классический набор – загрузка изображения, перемещение объекта </w:t>
+      </w:r>
+      <w:proofErr w:type="gramStart"/>
+      <w:r>
+        <w:rPr>
+          <w:sz w:val="32"/>
+          <w:szCs w:val="32"/>
+        </w:rPr>
+        <w:t>на</w:t>
+      </w:r>
+      <w:proofErr w:type="gramEnd"/>
+      <w:r>
+        <w:rPr>
+          <w:sz w:val="32"/>
+          <w:szCs w:val="32"/>
+        </w:rPr>
+        <w:t xml:space="preserve"> нужный </w:t>
+      </w:r>
+      <w:proofErr w:type="spellStart"/>
+      <w:r>
+        <w:rPr>
+          <w:sz w:val="32"/>
+          <w:szCs w:val="32"/>
+        </w:rPr>
+        <w:t>тайл</w:t>
+      </w:r>
+      <w:proofErr w:type="spellEnd"/>
+      <w:r>
+        <w:rPr>
+          <w:sz w:val="32"/>
+          <w:szCs w:val="32"/>
+        </w:rPr>
+        <w:t xml:space="preserve">, </w:t>
+      </w:r>
+      <w:proofErr w:type="spellStart"/>
+      <w:r>
+        <w:rPr>
+          <w:sz w:val="32"/>
+          <w:szCs w:val="32"/>
+        </w:rPr>
+        <w:t>доб</w:t>
+      </w:r>
+      <w:proofErr w:type="spellEnd"/>
+      <w:r>
+        <w:rPr>
+          <w:sz w:val="32"/>
+          <w:szCs w:val="32"/>
+        </w:rPr>
+        <w:t xml:space="preserve">. в свою группу спрайтов – </w:t>
+      </w:r>
+      <w:r>
+        <w:rPr>
+          <w:sz w:val="32"/>
+          <w:szCs w:val="32"/>
+          <w:lang w:val="en-US"/>
+        </w:rPr>
+        <w:t>key</w:t>
+      </w:r>
+      <w:r>
+        <w:rPr>
+          <w:sz w:val="32"/>
+          <w:szCs w:val="32"/>
+        </w:rPr>
+        <w:t>_</w:t>
+      </w:r>
+      <w:r>
+        <w:rPr>
+          <w:sz w:val="32"/>
+          <w:szCs w:val="32"/>
+          <w:lang w:val="en-US"/>
+        </w:rPr>
+        <w:t>group</w:t>
+      </w:r>
+      <w:r>
+        <w:rPr>
+          <w:sz w:val="32"/>
+          <w:szCs w:val="32"/>
+        </w:rPr>
+        <w:t xml:space="preserve">, </w:t>
+      </w:r>
+      <w:r>
+        <w:rPr>
+          <w:sz w:val="32"/>
+          <w:szCs w:val="32"/>
+          <w:lang w:val="en-US"/>
+        </w:rPr>
+        <w:t>all</w:t>
+      </w:r>
+      <w:r>
+        <w:rPr>
+          <w:sz w:val="32"/>
+          <w:szCs w:val="32"/>
+        </w:rPr>
+        <w:t>_</w:t>
+      </w:r>
+      <w:r>
+        <w:rPr>
+          <w:sz w:val="32"/>
+          <w:szCs w:val="32"/>
+          <w:lang w:val="en-US"/>
+        </w:rPr>
+        <w:t>sprites</w:t>
+      </w:r>
+    </w:p>
+    <w:p>
+      <w:pPr>
+        <w:pStyle w:val="a3"/>
+        <w:numPr>
+          <w:ilvl w:val="0"/>
+          <w:numId w:val="2"/>
+        </w:numPr>
+        <w:rPr>
+          <w:sz w:val="32"/>
+          <w:szCs w:val="32"/>
+        </w:rPr>
+      </w:pPr>
+      <w:r>
+        <w:rPr>
+          <w:sz w:val="32"/>
+          <w:szCs w:val="32"/>
+        </w:rPr>
+        <w:t xml:space="preserve">- </w:t>
+      </w:r>
+      <w:r>
+        <w:rPr>
+          <w:sz w:val="32"/>
+          <w:szCs w:val="32"/>
+        </w:rPr>
+        <w:t xml:space="preserve">функция ключа </w:t>
+      </w:r>
+      <w:r>
+        <w:rPr>
+          <w:sz w:val="32"/>
+          <w:szCs w:val="32"/>
+          <w:lang w:val="en-US"/>
+        </w:rPr>
+        <w:t>transform</w:t>
+      </w:r>
+      <w:r>
+        <w:rPr>
+          <w:sz w:val="32"/>
+          <w:szCs w:val="32"/>
+        </w:rPr>
+        <w:t>(</w:t>
+      </w:r>
+      <w:r>
+        <w:rPr>
+          <w:sz w:val="32"/>
+          <w:szCs w:val="32"/>
+          <w:lang w:val="en-US"/>
+        </w:rPr>
+        <w:t>self</w:t>
+      </w:r>
+      <w:r>
+        <w:rPr>
+          <w:sz w:val="32"/>
+          <w:szCs w:val="32"/>
+        </w:rPr>
+        <w:t xml:space="preserve">) – </w:t>
+      </w:r>
+      <w:r>
+        <w:rPr>
+          <w:sz w:val="32"/>
+          <w:szCs w:val="32"/>
+        </w:rPr>
+        <w:t xml:space="preserve">отвечает за смену изображения ключа – служит </w:t>
+      </w:r>
+      <w:proofErr w:type="gramStart"/>
+      <w:r>
+        <w:rPr>
+          <w:sz w:val="32"/>
+          <w:szCs w:val="32"/>
+        </w:rPr>
+        <w:t>при</w:t>
+      </w:r>
+      <w:proofErr w:type="gramEnd"/>
+      <w:r>
+        <w:rPr>
+          <w:sz w:val="32"/>
+          <w:szCs w:val="32"/>
+        </w:rPr>
+        <w:t xml:space="preserve"> действие игрока (игрок поднял ключ – замена изображение на обычный </w:t>
+      </w:r>
+      <w:proofErr w:type="spellStart"/>
+      <w:r>
+        <w:rPr>
+          <w:sz w:val="32"/>
+          <w:szCs w:val="32"/>
+        </w:rPr>
+        <w:t>тайл</w:t>
+      </w:r>
+      <w:proofErr w:type="spellEnd"/>
+      <w:r>
+        <w:rPr>
+          <w:sz w:val="32"/>
+          <w:szCs w:val="32"/>
+        </w:rPr>
+        <w:t>) – ключ на карту всего 1</w:t>
+      </w:r>
+    </w:p>
+    <w:p>
+      <w:pPr>
+        <w:pStyle w:val="a3"/>
+        <w:numPr>
+          <w:ilvl w:val="0"/>
+          <w:numId w:val="2"/>
+        </w:numPr>
+        <w:rPr>
+          <w:sz w:val="32"/>
+          <w:szCs w:val="32"/>
+        </w:rPr>
+      </w:pPr>
+      <w:r>
+        <w:rPr>
+          <w:sz w:val="32"/>
+          <w:szCs w:val="32"/>
+        </w:rPr>
+        <w:t xml:space="preserve">- на карте </w:t>
+      </w:r>
+      <w:r>
+        <w:rPr>
+          <w:sz w:val="32"/>
+          <w:szCs w:val="32"/>
+        </w:rPr>
+        <w:t xml:space="preserve">игры </w:t>
+      </w:r>
+      <w:r>
+        <w:rPr>
+          <w:sz w:val="32"/>
+          <w:szCs w:val="32"/>
+        </w:rPr>
+        <w:t xml:space="preserve">знак </w:t>
+      </w:r>
+      <w:proofErr w:type="gramStart"/>
+      <w:r>
+        <w:rPr>
+          <w:sz w:val="32"/>
+          <w:szCs w:val="32"/>
+        </w:rPr>
+        <w:t xml:space="preserve">- </w:t>
+      </w:r>
+      <w:r>
+        <w:rPr>
+          <w:sz w:val="32"/>
+          <w:szCs w:val="32"/>
+          <w:lang w:val="en-US"/>
+        </w:rPr>
+        <w:t>“</w:t>
+      </w:r>
+      <w:proofErr w:type="gramEnd"/>
+      <w:r>
+        <w:rPr>
+          <w:sz w:val="32"/>
+          <w:szCs w:val="32"/>
+        </w:rPr>
+        <w:t>?</w:t>
+      </w:r>
+      <w:r>
+        <w:rPr>
+          <w:sz w:val="32"/>
+          <w:szCs w:val="32"/>
+          <w:lang w:val="en-US"/>
+        </w:rPr>
+        <w:t>”</w:t>
+      </w:r>
+    </w:p>
+    <w:p>
+      <w:pPr>
+        <w:rPr>
+          <w:sz w:val="32"/>
+          <w:szCs w:val="32"/>
+        </w:rPr>
+      </w:pPr>
+      <w:r>
+        <w:rPr>
+          <w:sz w:val="32"/>
+          <w:szCs w:val="32"/>
+        </w:rPr>
+        <w:t>Класс камеры – помогает следить за игр</w:t>
+      </w:r>
+      <w:proofErr w:type="gramStart"/>
+      <w:r>
+        <w:rPr>
+          <w:sz w:val="32"/>
+          <w:szCs w:val="32"/>
+        </w:rPr>
+        <w:t>.</w:t>
+      </w:r>
+      <w:proofErr w:type="gramEnd"/>
+      <w:r>
+        <w:rPr>
+          <w:sz w:val="32"/>
+          <w:szCs w:val="32"/>
+        </w:rPr>
+        <w:t xml:space="preserve"> </w:t>
+      </w:r>
+      <w:proofErr w:type="gramStart"/>
+      <w:r>
+        <w:rPr>
+          <w:sz w:val="32"/>
+          <w:szCs w:val="32"/>
+        </w:rPr>
+        <w:t>п</w:t>
+      </w:r>
+      <w:proofErr w:type="gramEnd"/>
+      <w:r>
+        <w:rPr>
+          <w:sz w:val="32"/>
+          <w:szCs w:val="32"/>
+        </w:rPr>
+        <w:t xml:space="preserve">ерсонажем – имеет сдвиг камеры по </w:t>
+      </w:r>
+      <w:r>
+        <w:rPr>
+          <w:sz w:val="32"/>
+          <w:szCs w:val="32"/>
+          <w:lang w:val="en-US"/>
+        </w:rPr>
+        <w:t>x</w:t>
+      </w:r>
+      <w:r>
+        <w:rPr>
+          <w:sz w:val="32"/>
+          <w:szCs w:val="32"/>
+        </w:rPr>
+        <w:t xml:space="preserve"> </w:t>
+      </w:r>
+      <w:r>
+        <w:rPr>
+          <w:sz w:val="32"/>
+          <w:szCs w:val="32"/>
+        </w:rPr>
+        <w:t xml:space="preserve">и по </w:t>
+      </w:r>
       <w:r>
         <w:rPr>
           <w:sz w:val="32"/>
@@ -484,30 +1852,51 @@
           <w:sz w:val="32"/>
           <w:szCs w:val="32"/>
         </w:rPr>
-        <w:t>. Игрок передается в группу спрайтов (</w:t>
-      </w:r>
-      <w:r>
-        <w:rPr>
-          <w:sz w:val="32"/>
-          <w:szCs w:val="32"/>
-          <w:lang w:val="en-US"/>
-        </w:rPr>
-        <w:t>hero</w:t>
-      </w:r>
-      <w:r>
-        <w:rPr>
-          <w:sz w:val="32"/>
-          <w:szCs w:val="32"/>
-        </w:rPr>
-        <w:t>_</w:t>
-      </w:r>
-      <w:r>
-        <w:rPr>
-          <w:sz w:val="32"/>
-          <w:szCs w:val="32"/>
-          <w:lang w:val="en-US"/>
-        </w:rPr>
-        <w:t>group</w:t>
+        <w:t xml:space="preserve"> </w:t>
+      </w:r>
+      <w:r>
+        <w:rPr>
+          <w:sz w:val="32"/>
+          <w:szCs w:val="32"/>
+        </w:rPr>
+        <w:t>–</w:t>
+      </w:r>
+      <w:r>
+        <w:rPr>
+          <w:sz w:val="32"/>
+          <w:szCs w:val="32"/>
+        </w:rPr>
+        <w:t xml:space="preserve"> </w:t>
+      </w:r>
+      <w:r>
+        <w:rPr>
+          <w:sz w:val="32"/>
+          <w:szCs w:val="32"/>
+        </w:rPr>
+        <w:t xml:space="preserve">начальный сдвиг по 0 – функция </w:t>
+      </w:r>
+      <w:r>
+        <w:rPr>
+          <w:sz w:val="32"/>
+          <w:szCs w:val="32"/>
+          <w:lang w:val="en-US"/>
+        </w:rPr>
+        <w:t>apply</w:t>
+      </w:r>
+      <w:r>
+        <w:rPr>
+          <w:sz w:val="32"/>
+          <w:szCs w:val="32"/>
+        </w:rPr>
+        <w:t>(</w:t>
+      </w:r>
+      <w:r>
+        <w:rPr>
+          <w:sz w:val="32"/>
+          <w:szCs w:val="32"/>
+          <w:lang w:val="en-US"/>
+        </w:rPr>
+        <w:t>self</w:t>
       </w:r>
       <w:r>
         <w:rPr>
@@ -516,35 +1905,113 @@
         </w:rPr>
         <w:t xml:space="preserve">, </w:t>
       </w:r>
-      <w:r>
-        <w:rPr>
-          <w:sz w:val="32"/>
-          <w:szCs w:val="32"/>
-          <w:lang w:val="en-US"/>
-        </w:rPr>
-        <w:t>sprite</w:t>
-      </w:r>
-      <w:r>
-        <w:rPr>
-          <w:sz w:val="32"/>
-          <w:szCs w:val="32"/>
-        </w:rPr>
-        <w:t>_</w:t>
-      </w:r>
-      <w:r>
-        <w:rPr>
-          <w:sz w:val="32"/>
-          <w:szCs w:val="32"/>
-          <w:lang w:val="en-US"/>
-        </w:rPr>
-        <w:t>group</w:t>
-      </w:r>
-      <w:r>
-        <w:rPr>
-          <w:sz w:val="32"/>
-          <w:szCs w:val="32"/>
-        </w:rPr>
-        <w:t>)</w:t>
+      <w:proofErr w:type="spellStart"/>
+      <w:r>
+        <w:rPr>
+          <w:sz w:val="32"/>
+          <w:szCs w:val="32"/>
+          <w:lang w:val="en-US"/>
+        </w:rPr>
+        <w:t>obj</w:t>
+      </w:r>
+      <w:proofErr w:type="spellEnd"/>
+      <w:r>
+        <w:rPr>
+          <w:sz w:val="32"/>
+          <w:szCs w:val="32"/>
+        </w:rPr>
+        <w:t xml:space="preserve">) </w:t>
+      </w:r>
+      <w:r>
+        <w:rPr>
+          <w:sz w:val="32"/>
+          <w:szCs w:val="32"/>
+        </w:rPr>
+        <w:t xml:space="preserve">– сдвигает объект </w:t>
+      </w:r>
+      <w:proofErr w:type="spellStart"/>
+      <w:r>
+        <w:rPr>
+          <w:sz w:val="32"/>
+          <w:szCs w:val="32"/>
+          <w:lang w:val="en-US"/>
+        </w:rPr>
+        <w:t>obj</w:t>
+      </w:r>
+      <w:proofErr w:type="spellEnd"/>
+      <w:r>
+        <w:rPr>
+          <w:sz w:val="32"/>
+          <w:szCs w:val="32"/>
+        </w:rPr>
+        <w:t xml:space="preserve"> на смещение камеры – функция </w:t>
+      </w:r>
+      <w:r>
+        <w:rPr>
+          <w:sz w:val="32"/>
+          <w:szCs w:val="32"/>
+          <w:lang w:val="en-US"/>
+        </w:rPr>
+        <w:t>update</w:t>
+      </w:r>
+      <w:r>
+        <w:rPr>
+          <w:sz w:val="32"/>
+          <w:szCs w:val="32"/>
+        </w:rPr>
+        <w:t>(</w:t>
+      </w:r>
+      <w:r>
+        <w:rPr>
+          <w:sz w:val="32"/>
+          <w:szCs w:val="32"/>
+          <w:lang w:val="en-US"/>
+        </w:rPr>
+        <w:t>self</w:t>
+      </w:r>
+      <w:r>
+        <w:rPr>
+          <w:sz w:val="32"/>
+          <w:szCs w:val="32"/>
+        </w:rPr>
+        <w:t xml:space="preserve">, </w:t>
+      </w:r>
+      <w:r>
+        <w:rPr>
+          <w:sz w:val="32"/>
+          <w:szCs w:val="32"/>
+          <w:lang w:val="en-US"/>
+        </w:rPr>
+        <w:t>target</w:t>
+      </w:r>
+      <w:r>
+        <w:rPr>
+          <w:sz w:val="32"/>
+          <w:szCs w:val="32"/>
+        </w:rPr>
+        <w:t xml:space="preserve">) </w:t>
+      </w:r>
+      <w:r>
+        <w:rPr>
+          <w:sz w:val="32"/>
+          <w:szCs w:val="32"/>
+        </w:rPr>
+        <w:t xml:space="preserve">позиционирует камеру на объекте </w:t>
+      </w:r>
+      <w:r>
+        <w:rPr>
+          <w:sz w:val="32"/>
+          <w:szCs w:val="32"/>
+          <w:lang w:val="en-US"/>
+        </w:rPr>
+        <w:t>target</w:t>
+      </w:r>
+      <w:r>
+        <w:rPr>
+          <w:sz w:val="32"/>
+          <w:szCs w:val="32"/>
+        </w:rPr>
+        <w:t>.</w:t>
       </w:r>
     </w:p>
     <w:p>
@@ -563,6 +2030,243 @@
     </w:sectPr>
   </w:body>
 </w:document>
+</file>
+
+<file path=word/numbering.xml><?xml version="1.0" encoding="utf-8"?>
+<w:numbering xmlns:ve="http://schemas.openxmlformats.org/markup-compatibility/2006" xmlns:o="urn:schemas-microsoft-com:office:office" xmlns:r="http://schemas.openxmlformats.org/officeDocument/2006/relationships" xmlns:m="http://schemas.openxmlformats.org/officeDocument/2006/math" xmlns:v="urn:schemas-microsoft-com:vml" xmlns:wp="http://schemas.openxmlformats.org/drawingml/2006/wordprocessingDrawing" xmlns:w10="urn:schemas-microsoft-com:office:word" xmlns:w="http://schemas.openxmlformats.org/wordprocessingml/2006/main" xmlns:wne="http://schemas.microsoft.com/office/word/2006/wordml">
+  <w:abstractNum w:abstractNumId="0">
+    <w:nsid w:val="3F235116"/>
+    <w:multiLevelType w:val="hybridMultilevel"/>
+    <w:tmpl w:val="9E6C27A0"/>
+    <w:lvl w:ilvl="0" w:tplc="04190001">
+      <w:start w:val="1"/>
+      <w:numFmt w:val="bullet"/>
+      <w:lvlText w:val=""/>
+      <w:lvlJc w:val="left"/>
+      <w:pPr>
+        <w:ind w:left="720" w:hanging="360"/>
+      </w:pPr>
+      <w:rPr>
+        <w:rFonts w:ascii="Symbol" w:hAnsi="Symbol" w:hint="default"/>
+      </w:rPr>
+    </w:lvl>
+    <w:lvl w:ilvl="1" w:tplc="04190003" w:tentative="1">
+      <w:start w:val="1"/>
+      <w:numFmt w:val="bullet"/>
+      <w:lvlText w:val="o"/>
+      <w:lvlJc w:val="left"/>
+      <w:pPr>
+        <w:ind w:left="1440" w:hanging="360"/>
+      </w:pPr>
+      <w:rPr>
+        <w:rFonts w:ascii="Courier New" w:hAnsi="Courier New" w:cs="Courier New" w:hint="default"/>
+      </w:rPr>
+    </w:lvl>
+    <w:lvl w:ilvl="2" w:tplc="04190005" w:tentative="1">
+      <w:start w:val="1"/>
+      <w:numFmt w:val="bullet"/>
+      <w:lvlText w:val=""/>
+      <w:lvlJc w:val="left"/>
+      <w:pPr>
+        <w:ind w:left="2160" w:hanging="360"/>
+      </w:pPr>
+      <w:rPr>
+        <w:rFonts w:ascii="Wingdings" w:hAnsi="Wingdings" w:hint="default"/>
+      </w:rPr>
+    </w:lvl>
+    <w:lvl w:ilvl="3" w:tplc="04190001" w:tentative="1">
+      <w:start w:val="1"/>
+      <w:numFmt w:val="bullet"/>
+      <w:lvlText w:val=""/>
+      <w:lvlJc w:val="left"/>
+      <w:pPr>
+        <w:ind w:left="2880" w:hanging="360"/>
+      </w:pPr>
+      <w:rPr>
+        <w:rFonts w:ascii="Symbol" w:hAnsi="Symbol" w:hint="default"/>
+      </w:rPr>
+    </w:lvl>
+    <w:lvl w:ilvl="4" w:tplc="04190003" w:tentative="1">
+      <w:start w:val="1"/>
+      <w:numFmt w:val="bullet"/>
+      <w:lvlText w:val="o"/>
+      <w:lvlJc w:val="left"/>
+      <w:pPr>
+        <w:ind w:left="3600" w:hanging="360"/>
+      </w:pPr>
+      <w:rPr>
+        <w:rFonts w:ascii="Courier New" w:hAnsi="Courier New" w:cs="Courier New" w:hint="default"/>
+      </w:rPr>
+    </w:lvl>
+    <w:lvl w:ilvl="5" w:tplc="04190005" w:tentative="1">
+      <w:start w:val="1"/>
+      <w:numFmt w:val="bullet"/>
+      <w:lvlText w:val=""/>
+      <w:lvlJc w:val="left"/>
+      <w:pPr>
+        <w:ind w:left="4320" w:hanging="360"/>
+      </w:pPr>
+      <w:rPr>
+        <w:rFonts w:ascii="Wingdings" w:hAnsi="Wingdings" w:hint="default"/>
+      </w:rPr>
+    </w:lvl>
+    <w:lvl w:ilvl="6" w:tplc="04190001" w:tentative="1">
+      <w:start w:val="1"/>
+      <w:numFmt w:val="bullet"/>
+      <w:lvlText w:val=""/>
+      <w:lvlJc w:val="left"/>
+      <w:pPr>
+        <w:ind w:left="5040" w:hanging="360"/>
+      </w:pPr>
+      <w:rPr>
+        <w:rFonts w:ascii="Symbol" w:hAnsi="Symbol" w:hint="default"/>
+      </w:rPr>
+    </w:lvl>
+    <w:lvl w:ilvl="7" w:tplc="04190003" w:tentative="1">
+      <w:start w:val="1"/>
+      <w:numFmt w:val="bullet"/>
+      <w:lvlText w:val="o"/>
+      <w:lvlJc w:val="left"/>
+      <w:pPr>
+        <w:ind w:left="5760" w:hanging="360"/>
+      </w:pPr>
+      <w:rPr>
+        <w:rFonts w:ascii="Courier New" w:hAnsi="Courier New" w:cs="Courier New" w:hint="default"/>
+      </w:rPr>
+    </w:lvl>
+    <w:lvl w:ilvl="8" w:tplc="04190005" w:tentative="1">
+      <w:start w:val="1"/>
+      <w:numFmt w:val="bullet"/>
+      <w:lvlText w:val=""/>
+      <w:lvlJc w:val="left"/>
+      <w:pPr>
+        <w:ind w:left="6480" w:hanging="360"/>
+      </w:pPr>
+      <w:rPr>
+        <w:rFonts w:ascii="Wingdings" w:hAnsi="Wingdings" w:hint="default"/>
+      </w:rPr>
+    </w:lvl>
+  </w:abstractNum>
+  <w:abstractNum w:abstractNumId="1">
+    <w:nsid w:val="7D5E5F87"/>
+    <w:multiLevelType w:val="hybridMultilevel"/>
+    <w:tmpl w:val="E4D8E908"/>
+    <w:lvl w:ilvl="0" w:tplc="04190001">
+      <w:start w:val="1"/>
+      <w:numFmt w:val="bullet"/>
+      <w:lvlText w:val=""/>
+      <w:lvlJc w:val="left"/>
+      <w:pPr>
+        <w:ind w:left="720" w:hanging="360"/>
+      </w:pPr>
+      <w:rPr>
+        <w:rFonts w:ascii="Symbol" w:hAnsi="Symbol" w:hint="default"/>
+      </w:rPr>
+    </w:lvl>
+    <w:lvl w:ilvl="1" w:tplc="04190003" w:tentative="1">
+      <w:start w:val="1"/>
+      <w:numFmt w:val="bullet"/>
+      <w:lvlText w:val="o"/>
+      <w:lvlJc w:val="left"/>
+      <w:pPr>
+        <w:ind w:left="1440" w:hanging="360"/>
+      </w:pPr>
+      <w:rPr>
+        <w:rFonts w:ascii="Courier New" w:hAnsi="Courier New" w:cs="Courier New" w:hint="default"/>
+      </w:rPr>
+    </w:lvl>
+    <w:lvl w:ilvl="2" w:tplc="04190005" w:tentative="1">
+      <w:start w:val="1"/>
+      <w:numFmt w:val="bullet"/>
+      <w:lvlText w:val=""/>
+      <w:lvlJc w:val="left"/>
+      <w:pPr>
+        <w:ind w:left="2160" w:hanging="360"/>
+      </w:pPr>
+      <w:rPr>
+        <w:rFonts w:ascii="Wingdings" w:hAnsi="Wingdings" w:hint="default"/>
+      </w:rPr>
+    </w:lvl>
+    <w:lvl w:ilvl="3" w:tplc="04190001" w:tentative="1">
+      <w:start w:val="1"/>
+      <w:numFmt w:val="bullet"/>
+      <w:lvlText w:val=""/>
+      <w:lvlJc w:val="left"/>
+      <w:pPr>
+        <w:ind w:left="2880" w:hanging="360"/>
+      </w:pPr>
+      <w:rPr>
+        <w:rFonts w:ascii="Symbol" w:hAnsi="Symbol" w:hint="default"/>
+      </w:rPr>
+    </w:lvl>
+    <w:lvl w:ilvl="4" w:tplc="04190003" w:tentative="1">
+      <w:start w:val="1"/>
+      <w:numFmt w:val="bullet"/>
+      <w:lvlText w:val="o"/>
+      <w:lvlJc w:val="left"/>
+      <w:pPr>
+        <w:ind w:left="3600" w:hanging="360"/>
+      </w:pPr>
+      <w:rPr>
+        <w:rFonts w:ascii="Courier New" w:hAnsi="Courier New" w:cs="Courier New" w:hint="default"/>
+      </w:rPr>
+    </w:lvl>
+    <w:lvl w:ilvl="5" w:tplc="04190005" w:tentative="1">
+      <w:start w:val="1"/>
+      <w:numFmt w:val="bullet"/>
+      <w:lvlText w:val=""/>
+      <w:lvlJc w:val="left"/>
+      <w:pPr>
+        <w:ind w:left="4320" w:hanging="360"/>
+      </w:pPr>
+      <w:rPr>
+        <w:rFonts w:ascii="Wingdings" w:hAnsi="Wingdings" w:hint="default"/>
+      </w:rPr>
+    </w:lvl>
+    <w:lvl w:ilvl="6" w:tplc="04190001" w:tentative="1">
+      <w:start w:val="1"/>
+      <w:numFmt w:val="bullet"/>
+      <w:lvlText w:val=""/>
+      <w:lvlJc w:val="left"/>
+      <w:pPr>
+        <w:ind w:left="5040" w:hanging="360"/>
+      </w:pPr>
+      <w:rPr>
+        <w:rFonts w:ascii="Symbol" w:hAnsi="Symbol" w:hint="default"/>
+      </w:rPr>
+    </w:lvl>
+    <w:lvl w:ilvl="7" w:tplc="04190003" w:tentative="1">
+      <w:start w:val="1"/>
+      <w:numFmt w:val="bullet"/>
+      <w:lvlText w:val="o"/>
+      <w:lvlJc w:val="left"/>
+      <w:pPr>
+        <w:ind w:left="5760" w:hanging="360"/>
+      </w:pPr>
+      <w:rPr>
+        <w:rFonts w:ascii="Courier New" w:hAnsi="Courier New" w:cs="Courier New" w:hint="default"/>
+      </w:rPr>
+    </w:lvl>
+    <w:lvl w:ilvl="8" w:tplc="04190005" w:tentative="1">
+      <w:start w:val="1"/>
+      <w:numFmt w:val="bullet"/>
+      <w:lvlText w:val=""/>
+      <w:lvlJc w:val="left"/>
+      <w:pPr>
+        <w:ind w:left="6480" w:hanging="360"/>
+      </w:pPr>
+      <w:rPr>
+        <w:rFonts w:ascii="Wingdings" w:hAnsi="Wingdings" w:hint="default"/>
+      </w:rPr>
+    </w:lvl>
+  </w:abstractNum>
+  <w:num w:numId="1">
+    <w:abstractNumId w:val="1"/>
+  </w:num>
+  <w:num w:numId="2">
+    <w:abstractNumId w:val="0"/>
+  </w:num>
+</w:numbering>
 </file>
 
 <file path=word/styles.xml><?xml version="1.0" encoding="utf-8"?>
@@ -753,6 +2457,17 @@
     <w:uiPriority w:val="99"/>
     <w:semiHidden/>
     <w:unhideWhenUsed/>
+  </w:style>
+  <w:style w:type="paragraph" w:styleId="a3">
+    <w:name w:val="List Paragraph"/>
+    <w:basedOn w:val="a"/>
+    <w:uiPriority w:val="34"/>
+    <w:qFormat/>
+    <w:rsid w:val="0034196D"/>
+    <w:pPr>
+      <w:ind w:left="720"/>
+      <w:contextualSpacing/>
+    </w:pPr>
   </w:style>
 </w:styles>
 </file>
